--- a/Team 2073 JeVois Vision README.docx
+++ b/Team 2073 JeVois Vision README.docx
@@ -87,14 +87,7 @@
           <w:sz w:val="24"/>
           <w:szCs w:val="24"/>
         </w:rPr>
-        <w:t xml:space="preserve"> HD-3000 that has been used for the last couple of seasons. It was quickly found that</w:t>
-      </w:r>
-      <w:r>
-        <w:rPr>
-          <w:sz w:val="24"/>
-          <w:szCs w:val="24"/>
-        </w:rPr>
-        <w:t xml:space="preserve"> the </w:t>
+        <w:t xml:space="preserve"> HD-3000 that has been used for the last couple of seasons. It was quickly found that the </w:t>
       </w:r>
       <w:proofErr w:type="spellStart"/>
       <w:r>
@@ -110,7 +103,14 @@
           <w:sz w:val="24"/>
           <w:szCs w:val="24"/>
         </w:rPr>
-        <w:t xml:space="preserve"> was a very capable and powerful camera and more than met our expectations.</w:t>
+        <w:t xml:space="preserve"> was a very capable and powerful camera and</w:t>
+      </w:r>
+      <w:r>
+        <w:rPr>
+          <w:sz w:val="24"/>
+          <w:szCs w:val="24"/>
+        </w:rPr>
+        <w:t xml:space="preserve"> more than met our expectations.</w:t>
       </w:r>
     </w:p>
     <w:p>
@@ -153,46 +153,32 @@
           <w:sz w:val="24"/>
           <w:szCs w:val="24"/>
         </w:rPr>
-        <w:t xml:space="preserve"> that can be downloaded from Chief Delphi. This p</w:t>
-      </w:r>
-      <w:r>
-        <w:rPr>
-          <w:sz w:val="24"/>
-          <w:szCs w:val="24"/>
-        </w:rPr>
-        <w:t>aper should be followed prior to trying to implement our code.</w:t>
-      </w:r>
-    </w:p>
-    <w:p>
-      <w:pPr>
-        <w:pStyle w:val="normal0"/>
-        <w:rPr>
-          <w:sz w:val="24"/>
-          <w:szCs w:val="24"/>
-        </w:rPr>
-      </w:pPr>
-    </w:p>
-    <w:p>
-      <w:pPr>
-        <w:pStyle w:val="normal0"/>
-        <w:rPr>
-          <w:sz w:val="24"/>
-          <w:szCs w:val="24"/>
-        </w:rPr>
-      </w:pPr>
-      <w:r>
-        <w:rPr>
-          <w:sz w:val="24"/>
-          <w:szCs w:val="24"/>
-        </w:rPr>
-        <w:t>With the release of our vision tracking code, you should be able to get target tracking working in just a couple hours. This will not be quite as plug and play as the $400 Limelight, but by fo</w:t>
-      </w:r>
-      <w:r>
-        <w:rPr>
-          <w:sz w:val="24"/>
-          <w:szCs w:val="24"/>
-        </w:rPr>
-        <w:t>llowing the White Paper and using this code, it will be close.</w:t>
+        <w:t xml:space="preserve"> that can be downloaded from Chief Delphi. This paper should be followed prior to trying to implement our code.</w:t>
+      </w:r>
+    </w:p>
+    <w:p>
+      <w:pPr>
+        <w:pStyle w:val="normal0"/>
+        <w:rPr>
+          <w:sz w:val="24"/>
+          <w:szCs w:val="24"/>
+        </w:rPr>
+      </w:pPr>
+    </w:p>
+    <w:p>
+      <w:pPr>
+        <w:pStyle w:val="normal0"/>
+        <w:rPr>
+          <w:sz w:val="24"/>
+          <w:szCs w:val="24"/>
+        </w:rPr>
+      </w:pPr>
+      <w:r>
+        <w:rPr>
+          <w:sz w:val="24"/>
+          <w:szCs w:val="24"/>
+        </w:rPr>
+        <w:t>With the release of our vision tracking code, you should be able to get target tracking working in just a couple hours. This will not be quite as plug and play as the $400 Limelight, but by following the White Paper and using this code, it will be close.</w:t>
       </w:r>
     </w:p>
     <w:p>
@@ -278,14 +264,7 @@
           <w:sz w:val="24"/>
           <w:szCs w:val="24"/>
         </w:rPr>
-        <w:t>2)The second is used with the first. I</w:t>
-      </w:r>
-      <w:r>
-        <w:rPr>
-          <w:sz w:val="24"/>
-          <w:szCs w:val="24"/>
-        </w:rPr>
-        <w:t xml:space="preserve">t runs on </w:t>
+        <w:t xml:space="preserve">2)The second is used with the first. It runs on </w:t>
       </w:r>
       <w:proofErr w:type="spellStart"/>
       <w:r>
@@ -325,14 +304,7 @@
           <w:sz w:val="24"/>
           <w:szCs w:val="24"/>
         </w:rPr>
-        <w:t>AMC</w:t>
-      </w:r>
-      <w:r>
-        <w:rPr>
-          <w:sz w:val="24"/>
-          <w:szCs w:val="24"/>
-        </w:rPr>
-        <w:t>ap</w:t>
+        <w:t>AMCap</w:t>
       </w:r>
       <w:proofErr w:type="spellEnd"/>
       <w:r>
@@ -401,14 +373,7 @@
           <w:sz w:val="24"/>
           <w:szCs w:val="24"/>
         </w:rPr>
-        <w:t>. It uses the calibration values that were written to the “Calibration” file. This is launched v</w:t>
-      </w:r>
-      <w:r>
-        <w:rPr>
-          <w:sz w:val="24"/>
-          <w:szCs w:val="24"/>
-        </w:rPr>
-        <w:t xml:space="preserve">ia </w:t>
+        <w:t xml:space="preserve">. It uses the calibration values that were written to the “Calibration” file. This is launched via </w:t>
       </w:r>
       <w:proofErr w:type="spellStart"/>
       <w:r>
@@ -485,14 +450,7 @@
           <w:sz w:val="24"/>
           <w:szCs w:val="24"/>
         </w:rPr>
-        <w:t xml:space="preserve"> tuning parameters. Unlike the third file, it does not stream video. Thus, it needs to be initiate</w:t>
-      </w:r>
-      <w:r>
-        <w:rPr>
-          <w:sz w:val="24"/>
-          <w:szCs w:val="24"/>
-        </w:rPr>
-        <w:t>d by a line in “initscript.cfg”.</w:t>
+        <w:t xml:space="preserve"> tuning parameters. Unlike the third file, it does not stream video. Thus, it needs to be initiated by a line in “initscript.cfg”.</w:t>
       </w:r>
     </w:p>
     <w:p>
@@ -543,7 +501,7 @@
         <w:color w:val="000000"/>
         <w:sz w:val="22"/>
         <w:szCs w:val="22"/>
-        <w:lang w:eastAsia="en-US" w:bidi="ar-SA"/>
+        <w:lang w:val="en-US" w:eastAsia="en-US" w:bidi="ar-SA"/>
       </w:rPr>
     </w:rPrDefault>
     <w:pPrDefault>
@@ -701,6 +659,7 @@
   <w:style w:type="paragraph" w:default="1" w:styleId="Normal">
     <w:name w:val="Normal"/>
     <w:qFormat/>
+    <w:rsid w:val="00485BEF"/>
   </w:style>
   <w:style w:type="paragraph" w:styleId="Heading1">
     <w:name w:val="heading 1"/>
